--- a/Analysis_写作/Arguement_Essay_note.docx
+++ b/Analysis_写作/Arguement_Essay_note.docx
@@ -75,6 +75,164 @@
         </w:rPr>
         <w:t>.</w:t>
       </w:r>
+    </w:p>
+    <w:p>
+      <w:pPr>
+        <w:rPr>
+          <w:lang w:val="en-US"/>
+        </w:rPr>
+      </w:pPr>
+    </w:p>
+    <w:p>
+      <w:pPr>
+        <w:pStyle w:val="ListParagraph"/>
+        <w:numPr>
+          <w:ilvl w:val="0"/>
+          <w:numId w:val="1"/>
+        </w:numPr>
+        <w:rPr>
+          <w:lang w:val="en-US"/>
+        </w:rPr>
+      </w:pPr>
+      <w:r>
+        <w:rPr>
+          <w:lang w:val="en-US"/>
+        </w:rPr>
+        <w:t>When I read the argument, what exactly am I trying to identify?</w:t>
+      </w:r>
+    </w:p>
+    <w:p>
+      <w:pPr>
+        <w:pStyle w:val="ListParagraph"/>
+        <w:rPr>
+          <w:lang w:val="en-US"/>
+        </w:rPr>
+      </w:pPr>
+      <w:r>
+        <w:rPr>
+          <w:lang w:val="en-US"/>
+        </w:rPr>
+        <w:t xml:space="preserve">Most important, author’s </w:t>
+      </w:r>
+      <w:r>
+        <w:rPr>
+          <w:b/>
+          <w:bCs/>
+          <w:lang w:val="en-US"/>
+        </w:rPr>
+        <w:t>main conclusion</w:t>
+      </w:r>
+      <w:r>
+        <w:rPr>
+          <w:lang w:val="en-US"/>
+        </w:rPr>
+        <w:t xml:space="preserve">, </w:t>
+      </w:r>
+      <w:r>
+        <w:rPr>
+          <w:b/>
+          <w:bCs/>
+          <w:lang w:val="en-US"/>
+        </w:rPr>
+        <w:t xml:space="preserve">main assertion </w:t>
+      </w:r>
+      <w:r>
+        <w:rPr>
+          <w:lang w:val="en-US"/>
+        </w:rPr>
+        <w:t xml:space="preserve">or </w:t>
+      </w:r>
+      <w:r>
+        <w:rPr>
+          <w:b/>
+          <w:bCs/>
+          <w:lang w:val="en-US"/>
+        </w:rPr>
+        <w:t>overall prediction</w:t>
+      </w:r>
+      <w:r>
+        <w:rPr>
+          <w:lang w:val="en-US"/>
+        </w:rPr>
+        <w:t>.</w:t>
+      </w:r>
+    </w:p>
+    <w:p>
+      <w:pPr>
+        <w:pStyle w:val="ListParagraph"/>
+        <w:rPr>
+          <w:lang w:val="en-US"/>
+        </w:rPr>
+      </w:pPr>
+      <w:r>
+        <w:rPr>
+          <w:lang w:val="en-US"/>
+        </w:rPr>
+        <w:t xml:space="preserve">Then, identify </w:t>
+      </w:r>
+      <w:r>
+        <w:rPr>
+          <w:b/>
+          <w:bCs/>
+          <w:lang w:val="en-US"/>
+        </w:rPr>
+        <w:t>evidence</w:t>
+      </w:r>
+      <w:r>
+        <w:rPr>
+          <w:lang w:val="en-US"/>
+        </w:rPr>
+        <w:t xml:space="preserve"> and </w:t>
+      </w:r>
+      <w:r>
+        <w:rPr>
+          <w:b/>
+          <w:bCs/>
+          <w:lang w:val="en-US"/>
+        </w:rPr>
+        <w:t>‘facts’</w:t>
+      </w:r>
+      <w:r>
+        <w:rPr>
+          <w:lang w:val="en-US"/>
+        </w:rPr>
+        <w:t xml:space="preserve"> the author provide in order to support the </w:t>
+      </w:r>
+      <w:r>
+        <w:rPr>
+          <w:lang w:val="en-US"/>
+        </w:rPr>
+        <w:t>argument</w:t>
+      </w:r>
+    </w:p>
+    <w:p>
+      <w:pPr>
+        <w:pStyle w:val="ListParagraph"/>
+        <w:rPr>
+          <w:lang w:val="en-US"/>
+        </w:rPr>
+      </w:pPr>
+      <w:r>
+        <w:rPr>
+          <w:lang w:val="en-US"/>
+        </w:rPr>
+        <w:tab/>
+        <w:t xml:space="preserve">Never given own </w:t>
+      </w:r>
+      <w:r>
+        <w:rPr>
+          <w:lang w:val="en-US"/>
+        </w:rPr>
+        <w:t>opinion</w:t>
+      </w:r>
+    </w:p>
+    <w:p>
+      <w:pPr>
+        <w:pStyle w:val="ListParagraph"/>
+        <w:rPr>
+          <w:lang w:val="en-US"/>
+        </w:rPr>
+      </w:pPr>
     </w:p>
     <w:sectPr>
       <w:pgSz w:w="12240" w:h="15840"/>

--- a/Analysis_写作/Arguement_Essay_note.docx
+++ b/Analysis_写作/Arguement_Essay_note.docx
@@ -4,7 +4,18 @@
   <w:body>
     <w:p>
       <w:pPr>
-        <w:pStyle w:val="ListParagraph"/>
+        <w:ind w:left="720" w:hanging="360"/>
+      </w:pPr>
+      <w:r>
+        <w:rPr>
+          <w:rFonts w:hint="eastAsia"/>
+        </w:rPr>
+        <w:t>思路：</w:t>
+      </w:r>
+    </w:p>
+    <w:p>
+      <w:pPr>
+        <w:pStyle w:val="a3"/>
         <w:numPr>
           <w:ilvl w:val="0"/>
           <w:numId w:val="1"/>
@@ -85,7 +96,7 @@
     </w:p>
     <w:p>
       <w:pPr>
-        <w:pStyle w:val="ListParagraph"/>
+        <w:pStyle w:val="a3"/>
         <w:numPr>
           <w:ilvl w:val="0"/>
           <w:numId w:val="1"/>
@@ -103,7 +114,7 @@
     </w:p>
     <w:p>
       <w:pPr>
-        <w:pStyle w:val="ListParagraph"/>
+        <w:pStyle w:val="a3"/>
         <w:rPr>
           <w:lang w:val="en-US"/>
         </w:rPr>
@@ -159,7 +170,7 @@
     </w:p>
     <w:p>
       <w:pPr>
-        <w:pStyle w:val="ListParagraph"/>
+        <w:pStyle w:val="a3"/>
         <w:rPr>
           <w:lang w:val="en-US"/>
         </w:rPr>
@@ -207,7 +218,7 @@
     </w:p>
     <w:p>
       <w:pPr>
-        <w:pStyle w:val="ListParagraph"/>
+        <w:pStyle w:val="a3"/>
         <w:rPr>
           <w:lang w:val="en-US"/>
         </w:rPr>
@@ -228,11 +239,562 @@
     </w:p>
     <w:p>
       <w:pPr>
-        <w:pStyle w:val="ListParagraph"/>
-        <w:rPr>
-          <w:lang w:val="en-US"/>
-        </w:rPr>
-      </w:pPr>
+        <w:rPr>
+          <w:lang w:val="en-US"/>
+        </w:rPr>
+      </w:pPr>
+    </w:p>
+    <w:p>
+      <w:pPr>
+        <w:pStyle w:val="a3"/>
+        <w:numPr>
+          <w:ilvl w:val="0"/>
+          <w:numId w:val="1"/>
+        </w:numPr>
+        <w:rPr>
+          <w:lang w:val="en-US"/>
+        </w:rPr>
+      </w:pPr>
+      <w:r>
+        <w:rPr>
+          <w:lang w:val="en-US"/>
+        </w:rPr>
+        <w:t>What’s next?</w:t>
+      </w:r>
+    </w:p>
+    <w:p>
+      <w:pPr>
+        <w:pStyle w:val="a3"/>
+        <w:rPr>
+          <w:rFonts w:hint="eastAsia"/>
+          <w:lang w:val="en-US"/>
+        </w:rPr>
+      </w:pPr>
+      <w:r>
+        <w:rPr>
+          <w:rFonts w:hint="eastAsia"/>
+          <w:lang w:val="en-US"/>
+        </w:rPr>
+        <w:t>找出潜在的</w:t>
+      </w:r>
+      <w:r>
+        <w:rPr>
+          <w:rFonts w:hint="eastAsia"/>
+          <w:lang w:val="en-US"/>
+        </w:rPr>
+        <w:t>evidence</w:t>
+      </w:r>
+      <w:r>
+        <w:rPr>
+          <w:rFonts w:hint="eastAsia"/>
+          <w:lang w:val="en-US"/>
+        </w:rPr>
+        <w:t>的</w:t>
+      </w:r>
+      <w:r>
+        <w:rPr>
+          <w:rFonts w:hint="eastAsia"/>
+          <w:lang w:val="en-US"/>
+        </w:rPr>
+        <w:t>unstated</w:t>
+      </w:r>
+      <w:r>
+        <w:rPr>
+          <w:lang w:val="en-US"/>
+        </w:rPr>
+        <w:t xml:space="preserve"> </w:t>
+      </w:r>
+      <w:r>
+        <w:rPr>
+          <w:rFonts w:hint="eastAsia"/>
+          <w:lang w:val="en-US"/>
+        </w:rPr>
+        <w:t>assumption</w:t>
+      </w:r>
+      <w:r>
+        <w:rPr>
+          <w:lang w:val="en-US"/>
+        </w:rPr>
+        <w:t xml:space="preserve">  </w:t>
+      </w:r>
+    </w:p>
+    <w:p>
+      <w:pPr>
+        <w:pStyle w:val="a3"/>
+        <w:rPr>
+          <w:lang w:val="en-US"/>
+        </w:rPr>
+      </w:pPr>
+      <w:r>
+        <w:rPr>
+          <w:lang w:val="en-US"/>
+        </w:rPr>
+        <w:t xml:space="preserve">Use the use the info (evidence and “fact”) to reason the </w:t>
+      </w:r>
+      <w:r>
+        <w:rPr>
+          <w:lang w:val="en-US"/>
+        </w:rPr>
+        <w:t>assumption</w:t>
+      </w:r>
+    </w:p>
+    <w:p>
+      <w:pPr>
+        <w:rPr>
+          <w:lang w:val="en-US"/>
+        </w:rPr>
+      </w:pPr>
+    </w:p>
+    <w:p>
+      <w:pPr>
+        <w:pStyle w:val="a3"/>
+        <w:numPr>
+          <w:ilvl w:val="0"/>
+          <w:numId w:val="1"/>
+        </w:numPr>
+        <w:rPr>
+          <w:lang w:val="en-US"/>
+        </w:rPr>
+      </w:pPr>
+      <w:r>
+        <w:rPr>
+          <w:lang w:val="en-US"/>
+        </w:rPr>
+        <w:t>Start writing</w:t>
+      </w:r>
+    </w:p>
+    <w:p>
+      <w:pPr>
+        <w:pStyle w:val="a3"/>
+        <w:rPr>
+          <w:lang w:val="en-US"/>
+        </w:rPr>
+      </w:pPr>
+      <w:r>
+        <w:rPr>
+          <w:lang w:val="en-US"/>
+        </w:rPr>
+        <w:t>Usually with formula.</w:t>
+      </w:r>
+    </w:p>
+    <w:p>
+      <w:pPr>
+        <w:rPr>
+          <w:lang w:val="en-US"/>
+        </w:rPr>
+      </w:pPr>
+      <w:r>
+        <w:rPr>
+          <w:lang w:val="en-US"/>
+        </w:rPr>
+        <w:br w:type="page"/>
+      </w:r>
+    </w:p>
+    <w:p>
+      <w:pPr>
+        <w:rPr>
+          <w:lang w:val="en-US"/>
+        </w:rPr>
+      </w:pPr>
+      <w:r>
+        <w:rPr>
+          <w:rFonts w:hint="eastAsia"/>
+          <w:lang w:val="en-US"/>
+        </w:rPr>
+        <w:lastRenderedPageBreak/>
+        <w:t>结构：</w:t>
+      </w:r>
+    </w:p>
+    <w:p>
+      <w:pPr>
+        <w:rPr>
+          <w:lang w:val="en-US"/>
+        </w:rPr>
+      </w:pPr>
+      <w:r>
+        <w:rPr>
+          <w:lang w:val="en-US"/>
+        </w:rPr>
+        <w:t>Introduction:</w:t>
+      </w:r>
+    </w:p>
+    <w:p>
+      <w:pPr>
+        <w:pStyle w:val="a3"/>
+        <w:numPr>
+          <w:ilvl w:val="0"/>
+          <w:numId w:val="3"/>
+        </w:numPr>
+        <w:rPr>
+          <w:lang w:val="en-US"/>
+        </w:rPr>
+      </w:pPr>
+      <w:r>
+        <w:rPr>
+          <w:lang w:val="en-US"/>
+        </w:rPr>
+        <w:t>Rephrase main conclusion from argument</w:t>
+      </w:r>
+    </w:p>
+    <w:p>
+      <w:pPr>
+        <w:pStyle w:val="a3"/>
+        <w:numPr>
+          <w:ilvl w:val="0"/>
+          <w:numId w:val="3"/>
+        </w:numPr>
+        <w:rPr>
+          <w:lang w:val="en-US"/>
+        </w:rPr>
+      </w:pPr>
+      <w:r>
+        <w:rPr>
+          <w:lang w:val="en-US"/>
+        </w:rPr>
+        <w:t xml:space="preserve">Identtify author’s evidence and/or promise </w:t>
+      </w:r>
+    </w:p>
+    <w:p>
+      <w:pPr>
+        <w:pStyle w:val="a3"/>
+        <w:numPr>
+          <w:ilvl w:val="0"/>
+          <w:numId w:val="3"/>
+        </w:numPr>
+        <w:rPr>
+          <w:lang w:val="en-US"/>
+        </w:rPr>
+      </w:pPr>
+      <w:r>
+        <w:rPr>
+          <w:lang w:val="en-US"/>
+        </w:rPr>
+        <w:t>Thesis (to actually follow the specific task instruction)</w:t>
+      </w:r>
+    </w:p>
+    <w:p>
+      <w:pPr>
+        <w:rPr>
+          <w:lang w:val="en-US"/>
+        </w:rPr>
+      </w:pPr>
+      <w:r>
+        <w:rPr>
+          <w:lang w:val="en-US"/>
+        </w:rPr>
+        <w:t>Body paragraph</w:t>
+      </w:r>
+    </w:p>
+    <w:p>
+      <w:pPr>
+        <w:pStyle w:val="a3"/>
+        <w:numPr>
+          <w:ilvl w:val="0"/>
+          <w:numId w:val="4"/>
+        </w:numPr>
+        <w:rPr>
+          <w:lang w:val="en-US"/>
+        </w:rPr>
+      </w:pPr>
+      <w:r>
+        <w:rPr>
+          <w:lang w:val="en-US"/>
+        </w:rPr>
+        <w:t>First supporting idea (make sure to follow the specific task instruction</w:t>
+      </w:r>
+    </w:p>
+    <w:p>
+      <w:pPr>
+        <w:pStyle w:val="a3"/>
+        <w:numPr>
+          <w:ilvl w:val="0"/>
+          <w:numId w:val="4"/>
+        </w:numPr>
+        <w:rPr>
+          <w:lang w:val="en-US"/>
+        </w:rPr>
+      </w:pPr>
+      <w:r>
+        <w:rPr>
+          <w:lang w:val="en-US"/>
+        </w:rPr>
+        <w:t>Example 1 (making sure to use ‘maybe’ language)</w:t>
+      </w:r>
+    </w:p>
+    <w:p>
+      <w:pPr>
+        <w:pStyle w:val="a3"/>
+        <w:numPr>
+          <w:ilvl w:val="0"/>
+          <w:numId w:val="4"/>
+        </w:numPr>
+        <w:rPr>
+          <w:lang w:val="en-US"/>
+        </w:rPr>
+      </w:pPr>
+      <w:r>
+        <w:rPr>
+          <w:lang w:val="en-US"/>
+        </w:rPr>
+        <w:t>Example 2 (making sure to use  ‘maybe’ language)</w:t>
+      </w:r>
+    </w:p>
+    <w:p>
+      <w:pPr>
+        <w:pStyle w:val="a3"/>
+        <w:numPr>
+          <w:ilvl w:val="0"/>
+          <w:numId w:val="4"/>
+        </w:numPr>
+        <w:rPr>
+          <w:lang w:val="en-US"/>
+        </w:rPr>
+      </w:pPr>
+      <w:r>
+        <w:rPr>
+          <w:lang w:val="en-US"/>
+        </w:rPr>
+        <w:t>Effect on author’s conclusion if prove to be true</w:t>
+      </w:r>
+    </w:p>
+    <w:p>
+      <w:pPr>
+        <w:rPr>
+          <w:lang w:val="en-US"/>
+        </w:rPr>
+      </w:pPr>
+      <w:r>
+        <w:rPr>
+          <w:lang w:val="en-US"/>
+        </w:rPr>
+        <w:t>Conclusion</w:t>
+      </w:r>
+    </w:p>
+    <w:p>
+      <w:pPr>
+        <w:pStyle w:val="a3"/>
+        <w:numPr>
+          <w:ilvl w:val="0"/>
+          <w:numId w:val="5"/>
+        </w:numPr>
+        <w:rPr>
+          <w:lang w:val="en-US"/>
+        </w:rPr>
+      </w:pPr>
+      <w:r>
+        <w:rPr>
+          <w:lang w:val="en-US"/>
+        </w:rPr>
+        <w:t>State the argument as it stands now, is flawed</w:t>
+      </w:r>
+    </w:p>
+    <w:p>
+      <w:pPr>
+        <w:pStyle w:val="a3"/>
+        <w:numPr>
+          <w:ilvl w:val="0"/>
+          <w:numId w:val="5"/>
+        </w:numPr>
+        <w:rPr>
+          <w:lang w:val="en-US"/>
+        </w:rPr>
+      </w:pPr>
+      <w:r>
+        <w:rPr>
+          <w:lang w:val="en-US"/>
+        </w:rPr>
+        <w:t>Request for more evidence</w:t>
+      </w:r>
+    </w:p>
+    <w:p>
+      <w:pPr>
+        <w:pStyle w:val="a3"/>
+        <w:numPr>
+          <w:ilvl w:val="0"/>
+          <w:numId w:val="5"/>
+        </w:numPr>
+        <w:rPr>
+          <w:lang w:val="en-US"/>
+        </w:rPr>
+      </w:pPr>
+      <w:r>
+        <w:rPr>
+          <w:lang w:val="en-US"/>
+        </w:rPr>
+        <w:t>Statement of how evidence will help evaluate the argument more effective</w:t>
+      </w:r>
+    </w:p>
+    <w:p>
+      <w:pPr>
+        <w:rPr>
+          <w:lang w:val="en-US"/>
+        </w:rPr>
+      </w:pPr>
+      <w:r>
+        <w:rPr>
+          <w:lang w:val="en-US"/>
+        </w:rPr>
+        <w:br w:type="page"/>
+      </w:r>
+    </w:p>
+    <w:p>
+      <w:pPr>
+        <w:rPr>
+          <w:lang w:val="en-US"/>
+        </w:rPr>
+      </w:pPr>
+      <w:r>
+        <w:rPr>
+          <w:b/>
+          <w:bCs/>
+          <w:lang w:val="en-US"/>
+        </w:rPr>
+        <w:lastRenderedPageBreak/>
+        <w:t>In</w:t>
+      </w:r>
+      <w:r>
+        <w:rPr>
+          <w:lang w:val="en-US"/>
+        </w:rPr>
+        <w:t xml:space="preserve"> the ________________, it is stated that _____________. The &lt;opponent&gt; have come to this conclusion based on the ________________ as well as _____________________. However, before ___________ can be properly evaluated, three questions must be answered.</w:t>
+      </w:r>
+    </w:p>
+    <w:p>
+      <w:pPr>
+        <w:rPr>
+          <w:lang w:val="en-US"/>
+        </w:rPr>
+      </w:pPr>
+      <w:r>
+        <w:rPr>
+          <w:b/>
+          <w:bCs/>
+          <w:lang w:val="en-US"/>
+        </w:rPr>
+        <w:t>First</w:t>
+      </w:r>
+      <w:r>
+        <w:rPr>
+          <w:lang w:val="en-US"/>
+        </w:rPr>
+        <w:t xml:space="preserve"> of all ________question_______? In other words, ________question______? It is </w:t>
+      </w:r>
+      <w:r>
+        <w:rPr>
+          <w:b/>
+          <w:bCs/>
+          <w:lang w:val="en-US"/>
+        </w:rPr>
+        <w:t>possible</w:t>
+      </w:r>
+      <w:r>
+        <w:rPr>
+          <w:lang w:val="en-US"/>
+        </w:rPr>
+        <w:t xml:space="preserve"> &lt;not the case at all&gt;. </w:t>
+      </w:r>
+      <w:r>
+        <w:rPr>
+          <w:b/>
+          <w:bCs/>
+          <w:lang w:val="en-US"/>
+        </w:rPr>
+        <w:t>Pherhaps</w:t>
+      </w:r>
+      <w:r>
+        <w:rPr>
+          <w:lang w:val="en-US"/>
+        </w:rPr>
+        <w:t xml:space="preserve"> _________________ and _________________. Further, ____________case_______, with ______conditions/reason______.</w:t>
+      </w:r>
+      <w:r>
+        <w:rPr>
+          <w:lang w:val="en-US"/>
+        </w:rPr>
+        <w:t xml:space="preserve"> If &lt;either scenarios has merit&gt;, the conclusion drawn in the original argument is significantly weakened.</w:t>
+      </w:r>
+    </w:p>
+    <w:p>
+      <w:pPr>
+        <w:rPr>
+          <w:lang w:val="en-US"/>
+        </w:rPr>
+      </w:pPr>
+      <w:r>
+        <w:rPr>
+          <w:b/>
+          <w:bCs/>
+          <w:lang w:val="en-US"/>
+        </w:rPr>
+        <w:t>Secondly</w:t>
+      </w:r>
+      <w:r>
+        <w:rPr>
+          <w:lang w:val="en-US"/>
+        </w:rPr>
+        <w:t>, __________________? &lt;Opponents&gt; &lt;prematurely assume&gt;____________________.</w:t>
+      </w:r>
+    </w:p>
+    <w:p>
+      <w:pPr>
+        <w:rPr>
+          <w:lang w:val="en-US"/>
+        </w:rPr>
+      </w:pPr>
+      <w:r>
+        <w:rPr>
+          <w:lang w:val="en-US"/>
+        </w:rPr>
+        <w:t xml:space="preserve">However this might not be the case. </w:t>
+      </w:r>
+      <w:r>
+        <w:rPr>
+          <w:b/>
+          <w:bCs/>
+          <w:lang w:val="en-US"/>
+        </w:rPr>
+        <w:t>Perhaps</w:t>
+      </w:r>
+      <w:r>
+        <w:rPr>
+          <w:lang w:val="en-US"/>
+        </w:rPr>
+        <w:t>_________________.</w:t>
+      </w:r>
+      <w:r>
+        <w:rPr>
+          <w:lang w:val="en-US"/>
+        </w:rPr>
+        <w:t xml:space="preserve"> In an ideIf the above is true, then argument does not hold water.</w:t>
+      </w:r>
+    </w:p>
+    <w:p>
+      <w:pPr>
+        <w:rPr>
+          <w:lang w:val="en-US"/>
+        </w:rPr>
+      </w:pPr>
+      <w:r>
+        <w:rPr>
+          <w:lang w:val="en-US"/>
+        </w:rPr>
+        <w:t>In conclusion, the argument, as it stands now, is considerably  flawed due to its reliance on several unwarranted assumptions. If the author is able to answer the three questions above and offer more evidence (perhaps in the form of a systematic research study), then  it would be possible to evaluate the viability _______________.</w:t>
+      </w:r>
+    </w:p>
+    <w:p>
+      <w:pPr>
+        <w:pStyle w:val="a3"/>
+        <w:rPr>
+          <w:rFonts w:hint="eastAsia"/>
+          <w:lang w:val="en-US"/>
+        </w:rPr>
+      </w:pPr>
+      <w:r>
+        <w:rPr>
+          <w:lang w:val="en-US"/>
+        </w:rPr>
+        <w:tab/>
+      </w:r>
     </w:p>
     <w:sectPr>
       <w:pgSz w:w="12240" w:h="15840"/>
@@ -335,8 +897,376 @@
       </w:pPr>
     </w:lvl>
   </w:abstractNum>
+  <w:abstractNum w:abstractNumId="1" w15:restartNumberingAfterBreak="0">
+    <w:nsid w:val="30C35421"/>
+    <w:multiLevelType w:val="hybridMultilevel"/>
+    <w:tmpl w:val="229AB460"/>
+    <w:lvl w:ilvl="0" w:tplc="1009000F">
+      <w:start w:val="1"/>
+      <w:numFmt w:val="decimal"/>
+      <w:lvlText w:val="%1."/>
+      <w:lvlJc w:val="left"/>
+      <w:pPr>
+        <w:ind w:left="720" w:hanging="360"/>
+      </w:pPr>
+      <w:rPr>
+        <w:rFonts w:hint="default"/>
+      </w:rPr>
+    </w:lvl>
+    <w:lvl w:ilvl="1" w:tplc="10090019" w:tentative="1">
+      <w:start w:val="1"/>
+      <w:numFmt w:val="lowerLetter"/>
+      <w:lvlText w:val="%2."/>
+      <w:lvlJc w:val="left"/>
+      <w:pPr>
+        <w:ind w:left="1440" w:hanging="360"/>
+      </w:pPr>
+    </w:lvl>
+    <w:lvl w:ilvl="2" w:tplc="1009001B" w:tentative="1">
+      <w:start w:val="1"/>
+      <w:numFmt w:val="lowerRoman"/>
+      <w:lvlText w:val="%3."/>
+      <w:lvlJc w:val="right"/>
+      <w:pPr>
+        <w:ind w:left="2160" w:hanging="180"/>
+      </w:pPr>
+    </w:lvl>
+    <w:lvl w:ilvl="3" w:tplc="1009000F" w:tentative="1">
+      <w:start w:val="1"/>
+      <w:numFmt w:val="decimal"/>
+      <w:lvlText w:val="%4."/>
+      <w:lvlJc w:val="left"/>
+      <w:pPr>
+        <w:ind w:left="2880" w:hanging="360"/>
+      </w:pPr>
+    </w:lvl>
+    <w:lvl w:ilvl="4" w:tplc="10090019" w:tentative="1">
+      <w:start w:val="1"/>
+      <w:numFmt w:val="lowerLetter"/>
+      <w:lvlText w:val="%5."/>
+      <w:lvlJc w:val="left"/>
+      <w:pPr>
+        <w:ind w:left="3600" w:hanging="360"/>
+      </w:pPr>
+    </w:lvl>
+    <w:lvl w:ilvl="5" w:tplc="1009001B" w:tentative="1">
+      <w:start w:val="1"/>
+      <w:numFmt w:val="lowerRoman"/>
+      <w:lvlText w:val="%6."/>
+      <w:lvlJc w:val="right"/>
+      <w:pPr>
+        <w:ind w:left="4320" w:hanging="180"/>
+      </w:pPr>
+    </w:lvl>
+    <w:lvl w:ilvl="6" w:tplc="1009000F" w:tentative="1">
+      <w:start w:val="1"/>
+      <w:numFmt w:val="decimal"/>
+      <w:lvlText w:val="%7."/>
+      <w:lvlJc w:val="left"/>
+      <w:pPr>
+        <w:ind w:left="5040" w:hanging="360"/>
+      </w:pPr>
+    </w:lvl>
+    <w:lvl w:ilvl="7" w:tplc="10090019" w:tentative="1">
+      <w:start w:val="1"/>
+      <w:numFmt w:val="lowerLetter"/>
+      <w:lvlText w:val="%8."/>
+      <w:lvlJc w:val="left"/>
+      <w:pPr>
+        <w:ind w:left="5760" w:hanging="360"/>
+      </w:pPr>
+    </w:lvl>
+    <w:lvl w:ilvl="8" w:tplc="1009001B" w:tentative="1">
+      <w:start w:val="1"/>
+      <w:numFmt w:val="lowerRoman"/>
+      <w:lvlText w:val="%9."/>
+      <w:lvlJc w:val="right"/>
+      <w:pPr>
+        <w:ind w:left="6480" w:hanging="180"/>
+      </w:pPr>
+    </w:lvl>
+  </w:abstractNum>
+  <w:abstractNum w:abstractNumId="2" w15:restartNumberingAfterBreak="0">
+    <w:nsid w:val="39F82FB8"/>
+    <w:multiLevelType w:val="hybridMultilevel"/>
+    <w:tmpl w:val="87425548"/>
+    <w:lvl w:ilvl="0" w:tplc="1009000F">
+      <w:start w:val="1"/>
+      <w:numFmt w:val="decimal"/>
+      <w:lvlText w:val="%1."/>
+      <w:lvlJc w:val="left"/>
+      <w:pPr>
+        <w:ind w:left="720" w:hanging="360"/>
+      </w:pPr>
+      <w:rPr>
+        <w:rFonts w:hint="default"/>
+      </w:rPr>
+    </w:lvl>
+    <w:lvl w:ilvl="1" w:tplc="10090019" w:tentative="1">
+      <w:start w:val="1"/>
+      <w:numFmt w:val="lowerLetter"/>
+      <w:lvlText w:val="%2."/>
+      <w:lvlJc w:val="left"/>
+      <w:pPr>
+        <w:ind w:left="1440" w:hanging="360"/>
+      </w:pPr>
+    </w:lvl>
+    <w:lvl w:ilvl="2" w:tplc="1009001B" w:tentative="1">
+      <w:start w:val="1"/>
+      <w:numFmt w:val="lowerRoman"/>
+      <w:lvlText w:val="%3."/>
+      <w:lvlJc w:val="right"/>
+      <w:pPr>
+        <w:ind w:left="2160" w:hanging="180"/>
+      </w:pPr>
+    </w:lvl>
+    <w:lvl w:ilvl="3" w:tplc="1009000F" w:tentative="1">
+      <w:start w:val="1"/>
+      <w:numFmt w:val="decimal"/>
+      <w:lvlText w:val="%4."/>
+      <w:lvlJc w:val="left"/>
+      <w:pPr>
+        <w:ind w:left="2880" w:hanging="360"/>
+      </w:pPr>
+    </w:lvl>
+    <w:lvl w:ilvl="4" w:tplc="10090019" w:tentative="1">
+      <w:start w:val="1"/>
+      <w:numFmt w:val="lowerLetter"/>
+      <w:lvlText w:val="%5."/>
+      <w:lvlJc w:val="left"/>
+      <w:pPr>
+        <w:ind w:left="3600" w:hanging="360"/>
+      </w:pPr>
+    </w:lvl>
+    <w:lvl w:ilvl="5" w:tplc="1009001B" w:tentative="1">
+      <w:start w:val="1"/>
+      <w:numFmt w:val="lowerRoman"/>
+      <w:lvlText w:val="%6."/>
+      <w:lvlJc w:val="right"/>
+      <w:pPr>
+        <w:ind w:left="4320" w:hanging="180"/>
+      </w:pPr>
+    </w:lvl>
+    <w:lvl w:ilvl="6" w:tplc="1009000F" w:tentative="1">
+      <w:start w:val="1"/>
+      <w:numFmt w:val="decimal"/>
+      <w:lvlText w:val="%7."/>
+      <w:lvlJc w:val="left"/>
+      <w:pPr>
+        <w:ind w:left="5040" w:hanging="360"/>
+      </w:pPr>
+    </w:lvl>
+    <w:lvl w:ilvl="7" w:tplc="10090019" w:tentative="1">
+      <w:start w:val="1"/>
+      <w:numFmt w:val="lowerLetter"/>
+      <w:lvlText w:val="%8."/>
+      <w:lvlJc w:val="left"/>
+      <w:pPr>
+        <w:ind w:left="5760" w:hanging="360"/>
+      </w:pPr>
+    </w:lvl>
+    <w:lvl w:ilvl="8" w:tplc="1009001B" w:tentative="1">
+      <w:start w:val="1"/>
+      <w:numFmt w:val="lowerRoman"/>
+      <w:lvlText w:val="%9."/>
+      <w:lvlJc w:val="right"/>
+      <w:pPr>
+        <w:ind w:left="6480" w:hanging="180"/>
+      </w:pPr>
+    </w:lvl>
+  </w:abstractNum>
+  <w:abstractNum w:abstractNumId="3" w15:restartNumberingAfterBreak="0">
+    <w:nsid w:val="74CB6EEE"/>
+    <w:multiLevelType w:val="hybridMultilevel"/>
+    <w:tmpl w:val="C60A2608"/>
+    <w:lvl w:ilvl="0" w:tplc="CDC24754">
+      <w:start w:val="1"/>
+      <w:numFmt w:val="decimal"/>
+      <w:lvlText w:val="%1."/>
+      <w:lvlJc w:val="left"/>
+      <w:pPr>
+        <w:ind w:left="1080" w:hanging="360"/>
+      </w:pPr>
+      <w:rPr>
+        <w:rFonts w:hint="default"/>
+      </w:rPr>
+    </w:lvl>
+    <w:lvl w:ilvl="1" w:tplc="10090019" w:tentative="1">
+      <w:start w:val="1"/>
+      <w:numFmt w:val="lowerLetter"/>
+      <w:lvlText w:val="%2."/>
+      <w:lvlJc w:val="left"/>
+      <w:pPr>
+        <w:ind w:left="1800" w:hanging="360"/>
+      </w:pPr>
+    </w:lvl>
+    <w:lvl w:ilvl="2" w:tplc="1009001B" w:tentative="1">
+      <w:start w:val="1"/>
+      <w:numFmt w:val="lowerRoman"/>
+      <w:lvlText w:val="%3."/>
+      <w:lvlJc w:val="right"/>
+      <w:pPr>
+        <w:ind w:left="2520" w:hanging="180"/>
+      </w:pPr>
+    </w:lvl>
+    <w:lvl w:ilvl="3" w:tplc="1009000F" w:tentative="1">
+      <w:start w:val="1"/>
+      <w:numFmt w:val="decimal"/>
+      <w:lvlText w:val="%4."/>
+      <w:lvlJc w:val="left"/>
+      <w:pPr>
+        <w:ind w:left="3240" w:hanging="360"/>
+      </w:pPr>
+    </w:lvl>
+    <w:lvl w:ilvl="4" w:tplc="10090019" w:tentative="1">
+      <w:start w:val="1"/>
+      <w:numFmt w:val="lowerLetter"/>
+      <w:lvlText w:val="%5."/>
+      <w:lvlJc w:val="left"/>
+      <w:pPr>
+        <w:ind w:left="3960" w:hanging="360"/>
+      </w:pPr>
+    </w:lvl>
+    <w:lvl w:ilvl="5" w:tplc="1009001B" w:tentative="1">
+      <w:start w:val="1"/>
+      <w:numFmt w:val="lowerRoman"/>
+      <w:lvlText w:val="%6."/>
+      <w:lvlJc w:val="right"/>
+      <w:pPr>
+        <w:ind w:left="4680" w:hanging="180"/>
+      </w:pPr>
+    </w:lvl>
+    <w:lvl w:ilvl="6" w:tplc="1009000F" w:tentative="1">
+      <w:start w:val="1"/>
+      <w:numFmt w:val="decimal"/>
+      <w:lvlText w:val="%7."/>
+      <w:lvlJc w:val="left"/>
+      <w:pPr>
+        <w:ind w:left="5400" w:hanging="360"/>
+      </w:pPr>
+    </w:lvl>
+    <w:lvl w:ilvl="7" w:tplc="10090019" w:tentative="1">
+      <w:start w:val="1"/>
+      <w:numFmt w:val="lowerLetter"/>
+      <w:lvlText w:val="%8."/>
+      <w:lvlJc w:val="left"/>
+      <w:pPr>
+        <w:ind w:left="6120" w:hanging="360"/>
+      </w:pPr>
+    </w:lvl>
+    <w:lvl w:ilvl="8" w:tplc="1009001B" w:tentative="1">
+      <w:start w:val="1"/>
+      <w:numFmt w:val="lowerRoman"/>
+      <w:lvlText w:val="%9."/>
+      <w:lvlJc w:val="right"/>
+      <w:pPr>
+        <w:ind w:left="6840" w:hanging="180"/>
+      </w:pPr>
+    </w:lvl>
+  </w:abstractNum>
+  <w:abstractNum w:abstractNumId="4" w15:restartNumberingAfterBreak="0">
+    <w:nsid w:val="7E9C03B4"/>
+    <w:multiLevelType w:val="hybridMultilevel"/>
+    <w:tmpl w:val="6B3EB1B0"/>
+    <w:lvl w:ilvl="0" w:tplc="1009000F">
+      <w:start w:val="1"/>
+      <w:numFmt w:val="decimal"/>
+      <w:lvlText w:val="%1."/>
+      <w:lvlJc w:val="left"/>
+      <w:pPr>
+        <w:ind w:left="720" w:hanging="360"/>
+      </w:pPr>
+      <w:rPr>
+        <w:rFonts w:hint="default"/>
+      </w:rPr>
+    </w:lvl>
+    <w:lvl w:ilvl="1" w:tplc="10090019" w:tentative="1">
+      <w:start w:val="1"/>
+      <w:numFmt w:val="lowerLetter"/>
+      <w:lvlText w:val="%2."/>
+      <w:lvlJc w:val="left"/>
+      <w:pPr>
+        <w:ind w:left="1440" w:hanging="360"/>
+      </w:pPr>
+    </w:lvl>
+    <w:lvl w:ilvl="2" w:tplc="1009001B" w:tentative="1">
+      <w:start w:val="1"/>
+      <w:numFmt w:val="lowerRoman"/>
+      <w:lvlText w:val="%3."/>
+      <w:lvlJc w:val="right"/>
+      <w:pPr>
+        <w:ind w:left="2160" w:hanging="180"/>
+      </w:pPr>
+    </w:lvl>
+    <w:lvl w:ilvl="3" w:tplc="1009000F" w:tentative="1">
+      <w:start w:val="1"/>
+      <w:numFmt w:val="decimal"/>
+      <w:lvlText w:val="%4."/>
+      <w:lvlJc w:val="left"/>
+      <w:pPr>
+        <w:ind w:left="2880" w:hanging="360"/>
+      </w:pPr>
+    </w:lvl>
+    <w:lvl w:ilvl="4" w:tplc="10090019" w:tentative="1">
+      <w:start w:val="1"/>
+      <w:numFmt w:val="lowerLetter"/>
+      <w:lvlText w:val="%5."/>
+      <w:lvlJc w:val="left"/>
+      <w:pPr>
+        <w:ind w:left="3600" w:hanging="360"/>
+      </w:pPr>
+    </w:lvl>
+    <w:lvl w:ilvl="5" w:tplc="1009001B" w:tentative="1">
+      <w:start w:val="1"/>
+      <w:numFmt w:val="lowerRoman"/>
+      <w:lvlText w:val="%6."/>
+      <w:lvlJc w:val="right"/>
+      <w:pPr>
+        <w:ind w:left="4320" w:hanging="180"/>
+      </w:pPr>
+    </w:lvl>
+    <w:lvl w:ilvl="6" w:tplc="1009000F" w:tentative="1">
+      <w:start w:val="1"/>
+      <w:numFmt w:val="decimal"/>
+      <w:lvlText w:val="%7."/>
+      <w:lvlJc w:val="left"/>
+      <w:pPr>
+        <w:ind w:left="5040" w:hanging="360"/>
+      </w:pPr>
+    </w:lvl>
+    <w:lvl w:ilvl="7" w:tplc="10090019" w:tentative="1">
+      <w:start w:val="1"/>
+      <w:numFmt w:val="lowerLetter"/>
+      <w:lvlText w:val="%8."/>
+      <w:lvlJc w:val="left"/>
+      <w:pPr>
+        <w:ind w:left="5760" w:hanging="360"/>
+      </w:pPr>
+    </w:lvl>
+    <w:lvl w:ilvl="8" w:tplc="1009001B" w:tentative="1">
+      <w:start w:val="1"/>
+      <w:numFmt w:val="lowerRoman"/>
+      <w:lvlText w:val="%9."/>
+      <w:lvlJc w:val="right"/>
+      <w:pPr>
+        <w:ind w:left="6480" w:hanging="180"/>
+      </w:pPr>
+    </w:lvl>
+  </w:abstractNum>
   <w:num w:numId="1">
     <w:abstractNumId w:val="0"/>
+  </w:num>
+  <w:num w:numId="2">
+    <w:abstractNumId w:val="3"/>
+  </w:num>
+  <w:num w:numId="3">
+    <w:abstractNumId w:val="2"/>
+  </w:num>
+  <w:num w:numId="4">
+    <w:abstractNumId w:val="4"/>
+  </w:num>
+  <w:num w:numId="5">
+    <w:abstractNumId w:val="1"/>
   </w:num>
 </w:numbering>
 </file>
@@ -736,17 +1666,16 @@
     <w:lsdException w:name="Unresolved Mention" w:semiHidden="1" w:unhideWhenUsed="1"/>
     <w:lsdException w:name="Smart Link" w:semiHidden="1" w:unhideWhenUsed="1"/>
   </w:latentStyles>
-  <w:style w:type="paragraph" w:default="1" w:styleId="Normal">
+  <w:style w:type="paragraph" w:default="1" w:styleId="a">
     <w:name w:val="Normal"/>
     <w:qFormat/>
   </w:style>
-  <w:style w:type="character" w:default="1" w:styleId="DefaultParagraphFont">
+  <w:style w:type="character" w:default="1" w:styleId="a0">
     <w:name w:val="Default Paragraph Font"/>
     <w:uiPriority w:val="1"/>
-    <w:semiHidden/>
     <w:unhideWhenUsed/>
   </w:style>
-  <w:style w:type="table" w:default="1" w:styleId="TableNormal">
+  <w:style w:type="table" w:default="1" w:styleId="a1">
     <w:name w:val="Normal Table"/>
     <w:uiPriority w:val="99"/>
     <w:semiHidden/>
@@ -761,15 +1690,15 @@
       </w:tblCellMar>
     </w:tblPr>
   </w:style>
-  <w:style w:type="numbering" w:default="1" w:styleId="NoList">
+  <w:style w:type="numbering" w:default="1" w:styleId="a2">
     <w:name w:val="No List"/>
     <w:uiPriority w:val="99"/>
     <w:semiHidden/>
     <w:unhideWhenUsed/>
   </w:style>
-  <w:style w:type="paragraph" w:styleId="ListParagraph">
+  <w:style w:type="paragraph" w:styleId="a3">
     <w:name w:val="List Paragraph"/>
-    <w:basedOn w:val="Normal"/>
+    <w:basedOn w:val="a"/>
     <w:uiPriority w:val="34"/>
     <w:qFormat/>
     <w:rsid w:val="00B81CA8"/>
